--- a/1. Pré-TPI/Rendu/4. Manuel d'Installation.docx
+++ b/1. Pré-TPI/Rendu/4. Manuel d'Installation.docx
@@ -25,7 +25,7 @@
         <w:rPr>
           <w:lang w:val="fr-FR"/>
         </w:rPr>
-        <w:id w:val="338666112"/>
+        <w:id w:val="-834301757"/>
         <w:docPartObj>
           <w:docPartGallery w:val="Table of Contents"/>
           <w:docPartUnique/>
@@ -33,10 +33,11 @@
       </w:sdtPr>
       <w:sdtEndPr>
         <w:rPr>
-          <w:rFonts w:asciiTheme="minorHAnsi" w:eastAsiaTheme="minorEastAsia" w:hAnsiTheme="minorHAnsi" w:cs="Times New Roman"/>
+          <w:rFonts w:eastAsiaTheme="minorHAnsi" w:cstheme="minorBidi"/>
           <w:color w:val="auto"/>
           <w:sz w:val="22"/>
           <w:szCs w:val="22"/>
+          <w:lang w:eastAsia="en-US"/>
         </w:rPr>
       </w:sdtEndPr>
       <w:sdtContent>
@@ -54,33 +55,18 @@
         <w:p>
           <w:pPr>
             <w:pStyle w:val="TM1"/>
+            <w:rPr>
+              <w:rFonts w:cstheme="minorBidi"/>
+              <w:noProof/>
+            </w:rPr>
           </w:pPr>
-          <w:sdt>
-            <w:sdtPr>
-              <w:rPr>
-                <w:b/>
-                <w:bCs/>
-              </w:rPr>
-              <w:id w:val="183865962"/>
-              <w:placeholder>
-                <w:docPart w:val="720F29306FDD4DFF9AAAD8BAC8B4B0B4"/>
-              </w:placeholder>
-              <w:temporary/>
-              <w:showingPlcHdr/>
-            </w:sdtPr>
-            <w:sdtContent>
-              <w:r>
-                <w:rPr>
-                  <w:b/>
-                  <w:bCs/>
-                  <w:lang w:val="fr-FR"/>
-                </w:rPr>
-                <w:t>Tapez le titre du chapitre (niveau 1)</w:t>
-              </w:r>
-            </w:sdtContent>
-          </w:sdt>
           <w:r>
-            <w:ptab w:relativeTo="margin" w:alignment="right" w:leader="dot"/>
+            <w:rPr>
+              <w:b/>
+              <w:bCs/>
+              <w:lang w:val="fr-FR"/>
+            </w:rPr>
+            <w:fldChar w:fldCharType="begin"/>
           </w:r>
           <w:r>
             <w:rPr>
@@ -88,105 +74,7 @@
               <w:bCs/>
               <w:lang w:val="fr-FR"/>
             </w:rPr>
-            <w:t>1</w:t>
-          </w:r>
-        </w:p>
-        <w:p>
-          <w:pPr>
-            <w:pStyle w:val="TM2"/>
-            <w:ind w:left="216"/>
-          </w:pPr>
-          <w:sdt>
-            <w:sdtPr>
-              <w:id w:val="1667506712"/>
-              <w:placeholder>
-                <w:docPart w:val="6F74626926DC4CC48BEF94EF9C26736E"/>
-              </w:placeholder>
-              <w:temporary/>
-              <w:showingPlcHdr/>
-            </w:sdtPr>
-            <w:sdtContent>
-              <w:r>
-                <w:rPr>
-                  <w:lang w:val="fr-FR"/>
-                </w:rPr>
-                <w:t>Tapez le titre du chapitre (niveau 2)</w:t>
-              </w:r>
-            </w:sdtContent>
-          </w:sdt>
-          <w:r>
-            <w:ptab w:relativeTo="margin" w:alignment="right" w:leader="dot"/>
-          </w:r>
-          <w:r>
-            <w:rPr>
-              <w:lang w:val="fr-FR"/>
-            </w:rPr>
-            <w:t>2</w:t>
-          </w:r>
-        </w:p>
-        <w:p>
-          <w:pPr>
-            <w:pStyle w:val="TM3"/>
-            <w:ind w:left="446"/>
-          </w:pPr>
-          <w:sdt>
-            <w:sdtPr>
-              <w:id w:val="93059032"/>
-              <w:placeholder>
-                <w:docPart w:val="76155FC3A0FA41DE9D09E723284E7273"/>
-              </w:placeholder>
-              <w:temporary/>
-              <w:showingPlcHdr/>
-            </w:sdtPr>
-            <w:sdtContent>
-              <w:r>
-                <w:rPr>
-                  <w:lang w:val="fr-FR"/>
-                </w:rPr>
-                <w:t>Tapez le titre du chapitre (niveau 3)</w:t>
-              </w:r>
-            </w:sdtContent>
-          </w:sdt>
-          <w:r>
-            <w:ptab w:relativeTo="margin" w:alignment="right" w:leader="dot"/>
-          </w:r>
-          <w:r>
-            <w:rPr>
-              <w:lang w:val="fr-FR"/>
-            </w:rPr>
-            <w:t>3</w:t>
-          </w:r>
-        </w:p>
-        <w:p>
-          <w:pPr>
-            <w:pStyle w:val="TM1"/>
-          </w:pPr>
-          <w:sdt>
-            <w:sdtPr>
-              <w:rPr>
-                <w:b/>
-                <w:bCs/>
-              </w:rPr>
-              <w:id w:val="183865966"/>
-              <w:placeholder>
-                <w:docPart w:val="720F29306FDD4DFF9AAAD8BAC8B4B0B4"/>
-              </w:placeholder>
-              <w:temporary/>
-              <w:showingPlcHdr/>
-            </w:sdtPr>
-            <w:sdtContent>
-              <w:r>
-                <w:rPr>
-                  <w:b/>
-                  <w:bCs/>
-                  <w:lang w:val="fr-FR"/>
-                </w:rPr>
-                <w:t>Tapez le titre du chapitre (niveau 1)</w:t>
-              </w:r>
-            </w:sdtContent>
-          </w:sdt>
-          <w:r>
-            <w:ptab w:relativeTo="margin" w:alignment="right" w:leader="dot"/>
+            <w:instrText xml:space="preserve"> TOC \o "1-3" \h \z \u </w:instrText>
           </w:r>
           <w:r>
             <w:rPr>
@@ -194,73 +82,534 @@
               <w:bCs/>
               <w:lang w:val="fr-FR"/>
             </w:rPr>
-            <w:t>4</w:t>
+            <w:fldChar w:fldCharType="separate"/>
           </w:r>
+          <w:hyperlink w:anchor="_Toc128487367" w:history="1">
+            <w:r>
+              <w:rPr>
+                <w:rStyle w:val="Lienhypertexte"/>
+                <w:noProof/>
+              </w:rPr>
+              <w:t>Dans la boite</w:t>
+            </w:r>
+            <w:r>
+              <w:rPr>
+                <w:noProof/>
+                <w:webHidden/>
+              </w:rPr>
+              <w:tab/>
+            </w:r>
+            <w:r>
+              <w:rPr>
+                <w:noProof/>
+                <w:webHidden/>
+              </w:rPr>
+              <w:fldChar w:fldCharType="begin"/>
+            </w:r>
+            <w:r>
+              <w:rPr>
+                <w:noProof/>
+                <w:webHidden/>
+              </w:rPr>
+              <w:instrText xml:space="preserve"> PAGEREF _Toc128487367 \h </w:instrText>
+            </w:r>
+            <w:r>
+              <w:rPr>
+                <w:noProof/>
+                <w:webHidden/>
+              </w:rPr>
+            </w:r>
+            <w:r>
+              <w:rPr>
+                <w:noProof/>
+                <w:webHidden/>
+              </w:rPr>
+              <w:fldChar w:fldCharType="separate"/>
+            </w:r>
+            <w:r>
+              <w:rPr>
+                <w:noProof/>
+                <w:webHidden/>
+              </w:rPr>
+              <w:t>3</w:t>
+            </w:r>
+            <w:r>
+              <w:rPr>
+                <w:noProof/>
+                <w:webHidden/>
+              </w:rPr>
+              <w:fldChar w:fldCharType="end"/>
+            </w:r>
+          </w:hyperlink>
+        </w:p>
+        <w:p>
+          <w:pPr>
+            <w:pStyle w:val="TM1"/>
+            <w:rPr>
+              <w:rFonts w:cstheme="minorBidi"/>
+              <w:noProof/>
+            </w:rPr>
+          </w:pPr>
+          <w:hyperlink w:anchor="_Toc128487368" w:history="1">
+            <w:r>
+              <w:rPr>
+                <w:rStyle w:val="Lienhypertexte"/>
+                <w:noProof/>
+              </w:rPr>
+              <w:t>Brancher le FG 80F</w:t>
+            </w:r>
+            <w:r>
+              <w:rPr>
+                <w:noProof/>
+                <w:webHidden/>
+              </w:rPr>
+              <w:tab/>
+            </w:r>
+            <w:r>
+              <w:rPr>
+                <w:noProof/>
+                <w:webHidden/>
+              </w:rPr>
+              <w:fldChar w:fldCharType="begin"/>
+            </w:r>
+            <w:r>
+              <w:rPr>
+                <w:noProof/>
+                <w:webHidden/>
+              </w:rPr>
+              <w:instrText xml:space="preserve"> PAGEREF _Toc128487368 \h </w:instrText>
+            </w:r>
+            <w:r>
+              <w:rPr>
+                <w:noProof/>
+                <w:webHidden/>
+              </w:rPr>
+            </w:r>
+            <w:r>
+              <w:rPr>
+                <w:noProof/>
+                <w:webHidden/>
+              </w:rPr>
+              <w:fldChar w:fldCharType="separate"/>
+            </w:r>
+            <w:r>
+              <w:rPr>
+                <w:noProof/>
+                <w:webHidden/>
+              </w:rPr>
+              <w:t>4</w:t>
+            </w:r>
+            <w:r>
+              <w:rPr>
+                <w:noProof/>
+                <w:webHidden/>
+              </w:rPr>
+              <w:fldChar w:fldCharType="end"/>
+            </w:r>
+          </w:hyperlink>
         </w:p>
         <w:p>
           <w:pPr>
             <w:pStyle w:val="TM2"/>
-            <w:ind w:left="216"/>
+            <w:rPr>
+              <w:rFonts w:cstheme="minorBidi"/>
+              <w:noProof/>
+            </w:rPr>
           </w:pPr>
-          <w:sdt>
-            <w:sdtPr>
-              <w:id w:val="93059040"/>
-              <w:placeholder>
-                <w:docPart w:val="6F74626926DC4CC48BEF94EF9C26736E"/>
-              </w:placeholder>
-              <w:temporary/>
-              <w:showingPlcHdr/>
-            </w:sdtPr>
-            <w:sdtContent>
-              <w:r>
-                <w:rPr>
-                  <w:lang w:val="fr-FR"/>
-                </w:rPr>
-                <w:t>Tapez le titre du chapitre (niveau 2)</w:t>
-              </w:r>
-            </w:sdtContent>
-          </w:sdt>
-          <w:r>
-            <w:ptab w:relativeTo="margin" w:alignment="right" w:leader="dot"/>
-          </w:r>
+          <w:hyperlink w:anchor="_Toc128487369" w:history="1">
+            <w:r>
+              <w:rPr>
+                <w:rStyle w:val="Lienhypertexte"/>
+                <w:noProof/>
+              </w:rPr>
+              <w:t>Brancher le cable rj45 WAN dans le port WAN1</w:t>
+            </w:r>
+            <w:r>
+              <w:rPr>
+                <w:noProof/>
+                <w:webHidden/>
+              </w:rPr>
+              <w:tab/>
+            </w:r>
+            <w:r>
+              <w:rPr>
+                <w:noProof/>
+                <w:webHidden/>
+              </w:rPr>
+              <w:fldChar w:fldCharType="begin"/>
+            </w:r>
+            <w:r>
+              <w:rPr>
+                <w:noProof/>
+                <w:webHidden/>
+              </w:rPr>
+              <w:instrText xml:space="preserve"> PAGEREF _Toc128487369 \h </w:instrText>
+            </w:r>
+            <w:r>
+              <w:rPr>
+                <w:noProof/>
+                <w:webHidden/>
+              </w:rPr>
+            </w:r>
+            <w:r>
+              <w:rPr>
+                <w:noProof/>
+                <w:webHidden/>
+              </w:rPr>
+              <w:fldChar w:fldCharType="separate"/>
+            </w:r>
+            <w:r>
+              <w:rPr>
+                <w:noProof/>
+                <w:webHidden/>
+              </w:rPr>
+              <w:t>4</w:t>
+            </w:r>
+            <w:r>
+              <w:rPr>
+                <w:noProof/>
+                <w:webHidden/>
+              </w:rPr>
+              <w:fldChar w:fldCharType="end"/>
+            </w:r>
+          </w:hyperlink>
+        </w:p>
+        <w:p>
+          <w:pPr>
+            <w:pStyle w:val="TM2"/>
+            <w:rPr>
+              <w:rFonts w:cstheme="minorBidi"/>
+              <w:noProof/>
+            </w:rPr>
+          </w:pPr>
+          <w:hyperlink w:anchor="_Toc128487370" w:history="1">
+            <w:r>
+              <w:rPr>
+                <w:rStyle w:val="Lienhypertexte"/>
+                <w:noProof/>
+              </w:rPr>
+              <w:t>Brancher le cable rj45 LAN1 dans le port réseau du PC</w:t>
+            </w:r>
+            <w:r>
+              <w:rPr>
+                <w:noProof/>
+                <w:webHidden/>
+              </w:rPr>
+              <w:tab/>
+            </w:r>
+            <w:r>
+              <w:rPr>
+                <w:noProof/>
+                <w:webHidden/>
+              </w:rPr>
+              <w:fldChar w:fldCharType="begin"/>
+            </w:r>
+            <w:r>
+              <w:rPr>
+                <w:noProof/>
+                <w:webHidden/>
+              </w:rPr>
+              <w:instrText xml:space="preserve"> PAGEREF _Toc128487370 \h </w:instrText>
+            </w:r>
+            <w:r>
+              <w:rPr>
+                <w:noProof/>
+                <w:webHidden/>
+              </w:rPr>
+            </w:r>
+            <w:r>
+              <w:rPr>
+                <w:noProof/>
+                <w:webHidden/>
+              </w:rPr>
+              <w:fldChar w:fldCharType="separate"/>
+            </w:r>
+            <w:r>
+              <w:rPr>
+                <w:noProof/>
+                <w:webHidden/>
+              </w:rPr>
+              <w:t>4</w:t>
+            </w:r>
+            <w:r>
+              <w:rPr>
+                <w:noProof/>
+                <w:webHidden/>
+              </w:rPr>
+              <w:fldChar w:fldCharType="end"/>
+            </w:r>
+          </w:hyperlink>
+        </w:p>
+        <w:p>
+          <w:pPr>
+            <w:pStyle w:val="TM2"/>
+            <w:rPr>
+              <w:rFonts w:cstheme="minorBidi"/>
+              <w:noProof/>
+            </w:rPr>
+          </w:pPr>
+          <w:hyperlink w:anchor="_Toc128487371" w:history="1">
+            <w:r>
+              <w:rPr>
+                <w:rStyle w:val="Lienhypertexte"/>
+                <w:noProof/>
+              </w:rPr>
+              <w:t>Brancher l’alimentation</w:t>
+            </w:r>
+            <w:r>
+              <w:rPr>
+                <w:noProof/>
+                <w:webHidden/>
+              </w:rPr>
+              <w:tab/>
+            </w:r>
+            <w:r>
+              <w:rPr>
+                <w:noProof/>
+                <w:webHidden/>
+              </w:rPr>
+              <w:fldChar w:fldCharType="begin"/>
+            </w:r>
+            <w:r>
+              <w:rPr>
+                <w:noProof/>
+                <w:webHidden/>
+              </w:rPr>
+              <w:instrText xml:space="preserve"> PAGEREF _Toc128487371 \h </w:instrText>
+            </w:r>
+            <w:r>
+              <w:rPr>
+                <w:noProof/>
+                <w:webHidden/>
+              </w:rPr>
+            </w:r>
+            <w:r>
+              <w:rPr>
+                <w:noProof/>
+                <w:webHidden/>
+              </w:rPr>
+              <w:fldChar w:fldCharType="separate"/>
+            </w:r>
+            <w:r>
+              <w:rPr>
+                <w:noProof/>
+                <w:webHidden/>
+              </w:rPr>
+              <w:t>4</w:t>
+            </w:r>
+            <w:r>
+              <w:rPr>
+                <w:noProof/>
+                <w:webHidden/>
+              </w:rPr>
+              <w:fldChar w:fldCharType="end"/>
+            </w:r>
+          </w:hyperlink>
+        </w:p>
+        <w:p>
+          <w:pPr>
+            <w:pStyle w:val="TM2"/>
+            <w:rPr>
+              <w:rFonts w:cstheme="minorBidi"/>
+              <w:noProof/>
+            </w:rPr>
+          </w:pPr>
+          <w:hyperlink w:anchor="_Toc128487372" w:history="1">
+            <w:r>
+              <w:rPr>
+                <w:rStyle w:val="Lienhypertexte"/>
+                <w:noProof/>
+              </w:rPr>
+              <w:t>Leds</w:t>
+            </w:r>
+            <w:r>
+              <w:rPr>
+                <w:noProof/>
+                <w:webHidden/>
+              </w:rPr>
+              <w:tab/>
+            </w:r>
+            <w:r>
+              <w:rPr>
+                <w:noProof/>
+                <w:webHidden/>
+              </w:rPr>
+              <w:fldChar w:fldCharType="begin"/>
+            </w:r>
+            <w:r>
+              <w:rPr>
+                <w:noProof/>
+                <w:webHidden/>
+              </w:rPr>
+              <w:instrText xml:space="preserve"> PAGEREF _Toc128487372 \h </w:instrText>
+            </w:r>
+            <w:r>
+              <w:rPr>
+                <w:noProof/>
+                <w:webHidden/>
+              </w:rPr>
+            </w:r>
+            <w:r>
+              <w:rPr>
+                <w:noProof/>
+                <w:webHidden/>
+              </w:rPr>
+              <w:fldChar w:fldCharType="separate"/>
+            </w:r>
+            <w:r>
+              <w:rPr>
+                <w:noProof/>
+                <w:webHidden/>
+              </w:rPr>
+              <w:t>4</w:t>
+            </w:r>
+            <w:r>
+              <w:rPr>
+                <w:noProof/>
+                <w:webHidden/>
+              </w:rPr>
+              <w:fldChar w:fldCharType="end"/>
+            </w:r>
+          </w:hyperlink>
+        </w:p>
+        <w:p>
+          <w:pPr>
+            <w:pStyle w:val="TM1"/>
+            <w:rPr>
+              <w:rFonts w:cstheme="minorBidi"/>
+              <w:noProof/>
+            </w:rPr>
+          </w:pPr>
+          <w:hyperlink w:anchor="_Toc128487373" w:history="1">
+            <w:r>
+              <w:rPr>
+                <w:rStyle w:val="Lienhypertexte"/>
+                <w:noProof/>
+              </w:rPr>
+              <w:t>Se Connecter à l’interface graphique du FG 80F</w:t>
+            </w:r>
+            <w:r>
+              <w:rPr>
+                <w:noProof/>
+                <w:webHidden/>
+              </w:rPr>
+              <w:tab/>
+            </w:r>
+            <w:r>
+              <w:rPr>
+                <w:noProof/>
+                <w:webHidden/>
+              </w:rPr>
+              <w:fldChar w:fldCharType="begin"/>
+            </w:r>
+            <w:r>
+              <w:rPr>
+                <w:noProof/>
+                <w:webHidden/>
+              </w:rPr>
+              <w:instrText xml:space="preserve"> PAGEREF _Toc128487373 \h </w:instrText>
+            </w:r>
+            <w:r>
+              <w:rPr>
+                <w:noProof/>
+                <w:webHidden/>
+              </w:rPr>
+            </w:r>
+            <w:r>
+              <w:rPr>
+                <w:noProof/>
+                <w:webHidden/>
+              </w:rPr>
+              <w:fldChar w:fldCharType="separate"/>
+            </w:r>
+            <w:r>
+              <w:rPr>
+                <w:noProof/>
+                <w:webHidden/>
+              </w:rPr>
+              <w:t>4</w:t>
+            </w:r>
+            <w:r>
+              <w:rPr>
+                <w:noProof/>
+                <w:webHidden/>
+              </w:rPr>
+              <w:fldChar w:fldCharType="end"/>
+            </w:r>
+          </w:hyperlink>
+        </w:p>
+        <w:p>
+          <w:pPr>
+            <w:pStyle w:val="TM1"/>
+            <w:rPr>
+              <w:rFonts w:cstheme="minorBidi"/>
+              <w:noProof/>
+            </w:rPr>
+          </w:pPr>
+          <w:hyperlink w:anchor="_Toc128487374" w:history="1">
+            <w:r>
+              <w:rPr>
+                <w:rStyle w:val="Lienhypertexte"/>
+                <w:noProof/>
+              </w:rPr>
+              <w:t>Remettre les paramètres du FG 80F à zéro</w:t>
+            </w:r>
+            <w:r>
+              <w:rPr>
+                <w:noProof/>
+                <w:webHidden/>
+              </w:rPr>
+              <w:tab/>
+            </w:r>
+            <w:r>
+              <w:rPr>
+                <w:noProof/>
+                <w:webHidden/>
+              </w:rPr>
+              <w:fldChar w:fldCharType="begin"/>
+            </w:r>
+            <w:r>
+              <w:rPr>
+                <w:noProof/>
+                <w:webHidden/>
+              </w:rPr>
+              <w:instrText xml:space="preserve"> PAGEREF _Toc128487374 \h </w:instrText>
+            </w:r>
+            <w:r>
+              <w:rPr>
+                <w:noProof/>
+                <w:webHidden/>
+              </w:rPr>
+            </w:r>
+            <w:r>
+              <w:rPr>
+                <w:noProof/>
+                <w:webHidden/>
+              </w:rPr>
+              <w:fldChar w:fldCharType="separate"/>
+            </w:r>
+            <w:r>
+              <w:rPr>
+                <w:noProof/>
+                <w:webHidden/>
+              </w:rPr>
+              <w:t>4</w:t>
+            </w:r>
+            <w:r>
+              <w:rPr>
+                <w:noProof/>
+                <w:webHidden/>
+              </w:rPr>
+              <w:fldChar w:fldCharType="end"/>
+            </w:r>
+          </w:hyperlink>
+        </w:p>
+        <w:p>
           <w:r>
             <w:rPr>
               <w:lang w:val="fr-FR"/>
             </w:rPr>
-            <w:t>5</w:t>
-          </w:r>
-        </w:p>
-        <w:p>
-          <w:pPr>
-            <w:pStyle w:val="TM3"/>
-            <w:ind w:left="446"/>
-          </w:pPr>
-          <w:sdt>
-            <w:sdtPr>
-              <w:id w:val="93059044"/>
-              <w:placeholder>
-                <w:docPart w:val="76155FC3A0FA41DE9D09E723284E7273"/>
-              </w:placeholder>
-              <w:temporary/>
-              <w:showingPlcHdr/>
-            </w:sdtPr>
-            <w:sdtContent>
-              <w:r>
-                <w:rPr>
-                  <w:lang w:val="fr-FR"/>
-                </w:rPr>
-                <w:t>Tapez le titre du chapitre (niveau 3)</w:t>
-              </w:r>
-            </w:sdtContent>
-          </w:sdt>
-          <w:r>
-            <w:ptab w:relativeTo="margin" w:alignment="right" w:leader="dot"/>
-          </w:r>
-          <w:r>
-            <w:rPr>
-              <w:lang w:val="fr-FR"/>
-            </w:rPr>
-            <w:t>6</w:t>
+            <w:fldChar w:fldCharType="end"/>
           </w:r>
         </w:p>
       </w:sdtContent>
@@ -274,10 +623,12 @@
       <w:pPr>
         <w:pStyle w:val="Titre1"/>
       </w:pPr>
+      <w:bookmarkStart w:id="0" w:name="_Toc128487367"/>
       <w:r>
         <w:lastRenderedPageBreak/>
         <w:t>Dans la boite</w:t>
       </w:r>
+      <w:bookmarkEnd w:id="0"/>
     </w:p>
     <w:p>
       <w:r>
@@ -366,15 +717,18 @@
       <w:pPr>
         <w:pStyle w:val="Titre1"/>
       </w:pPr>
+      <w:bookmarkStart w:id="1" w:name="_Toc128487368"/>
       <w:r>
         <w:lastRenderedPageBreak/>
         <w:t>Brancher le FG 80F</w:t>
       </w:r>
+      <w:bookmarkEnd w:id="1"/>
     </w:p>
     <w:p>
       <w:pPr>
         <w:pStyle w:val="Titre2"/>
       </w:pPr>
+      <w:bookmarkStart w:id="2" w:name="_Toc128487369"/>
       <w:r>
         <w:t xml:space="preserve">Brancher le </w:t>
       </w:r>
@@ -386,6 +740,7 @@
       <w:r>
         <w:t xml:space="preserve"> rj45 WAN dans le port WAN1</w:t>
       </w:r>
+      <w:bookmarkEnd w:id="2"/>
     </w:p>
     <w:p>
       <w:r>
@@ -396,6 +751,7 @@
       <w:pPr>
         <w:pStyle w:val="Titre2"/>
       </w:pPr>
+      <w:bookmarkStart w:id="3" w:name="_Toc128487370"/>
       <w:r>
         <w:t xml:space="preserve">Brancher le </w:t>
       </w:r>
@@ -407,6 +763,7 @@
       <w:r>
         <w:t xml:space="preserve"> rj45 LAN1 dans le port réseau du PC</w:t>
       </w:r>
+      <w:bookmarkEnd w:id="3"/>
     </w:p>
     <w:p>
       <w:r>
@@ -417,9 +774,11 @@
       <w:pPr>
         <w:pStyle w:val="Titre2"/>
       </w:pPr>
+      <w:bookmarkStart w:id="4" w:name="_Toc128487371"/>
       <w:r>
         <w:t>Brancher l’alimentation</w:t>
       </w:r>
+      <w:bookmarkEnd w:id="4"/>
     </w:p>
     <w:p>
       <w:r>
@@ -430,18 +789,18 @@
       <w:pPr>
         <w:pStyle w:val="Titre2"/>
       </w:pPr>
+      <w:bookmarkStart w:id="5" w:name="_Toc128487372"/>
       <w:proofErr w:type="spellStart"/>
       <w:r>
         <w:t>Leds</w:t>
       </w:r>
+      <w:bookmarkEnd w:id="5"/>
       <w:proofErr w:type="spellEnd"/>
     </w:p>
     <w:p>
       <w:r>
         <w:t>Photo</w:t>
       </w:r>
-      <w:bookmarkStart w:id="0" w:name="_GoBack"/>
-      <w:bookmarkEnd w:id="0"/>
     </w:p>
     <w:p>
       <w:r>
@@ -450,14 +809,16 @@
     </w:p>
     <w:p>
       <w:pPr>
-        <w:pStyle w:val="Titre2"/>
+        <w:pStyle w:val="Titre1"/>
       </w:pPr>
+      <w:bookmarkStart w:id="6" w:name="_Toc128487373"/>
       <w:r>
         <w:t>Se Connecter à l</w:t>
       </w:r>
       <w:r>
         <w:t>’interface graphique du FG 80F</w:t>
       </w:r>
+      <w:bookmarkEnd w:id="6"/>
     </w:p>
     <w:p>
       <w:r>
@@ -466,16 +827,23 @@
     </w:p>
     <w:p>
       <w:r>
-        <w:t>Explication</w:t>
+        <w:t>Explica</w:t>
+      </w:r>
+      <w:bookmarkStart w:id="7" w:name="_GoBack"/>
+      <w:bookmarkEnd w:id="7"/>
+      <w:r>
+        <w:t>tion</w:t>
       </w:r>
     </w:p>
     <w:p>
       <w:pPr>
-        <w:pStyle w:val="Titre2"/>
+        <w:pStyle w:val="Titre1"/>
       </w:pPr>
+      <w:bookmarkStart w:id="8" w:name="_Toc128487374"/>
       <w:r>
         <w:t>Remettre les paramètres du FG 80F à zéro</w:t>
       </w:r>
+      <w:bookmarkEnd w:id="8"/>
     </w:p>
     <w:sectPr>
       <w:pgSz w:w="11906" w:h="16838"/>
@@ -977,6 +1345,10 @@
   <w:style w:type="paragraph" w:default="1" w:styleId="Normal">
     <w:name w:val="Normal"/>
     <w:qFormat/>
+    <w:rsid w:val="001664FC"/>
+    <w:rPr>
+      <w:rFonts w:ascii="Arial Narrow" w:hAnsi="Arial Narrow"/>
+    </w:rPr>
   </w:style>
   <w:style w:type="paragraph" w:styleId="Titre1">
     <w:name w:val="heading 1"/>
@@ -985,7 +1357,7 @@
     <w:link w:val="Titre1Car"/>
     <w:uiPriority w:val="9"/>
     <w:qFormat/>
-    <w:rsid w:val="00FF56DD"/>
+    <w:rsid w:val="001664FC"/>
     <w:pPr>
       <w:keepNext/>
       <w:keepLines/>
@@ -993,7 +1365,7 @@
       <w:outlineLvl w:val="0"/>
     </w:pPr>
     <w:rPr>
-      <w:rFonts w:asciiTheme="majorHAnsi" w:eastAsiaTheme="majorEastAsia" w:hAnsiTheme="majorHAnsi" w:cstheme="majorBidi"/>
+      <w:rFonts w:eastAsiaTheme="majorEastAsia" w:cstheme="majorBidi"/>
       <w:color w:val="2E74B5" w:themeColor="accent1" w:themeShade="BF"/>
       <w:sz w:val="32"/>
       <w:szCs w:val="32"/>
@@ -1007,7 +1379,7 @@
     <w:uiPriority w:val="9"/>
     <w:unhideWhenUsed/>
     <w:qFormat/>
-    <w:rsid w:val="00D54FC3"/>
+    <w:rsid w:val="001664FC"/>
     <w:pPr>
       <w:keepNext/>
       <w:keepLines/>
@@ -1015,7 +1387,7 @@
       <w:outlineLvl w:val="1"/>
     </w:pPr>
     <w:rPr>
-      <w:rFonts w:asciiTheme="majorHAnsi" w:eastAsiaTheme="majorEastAsia" w:hAnsiTheme="majorHAnsi" w:cstheme="majorBidi"/>
+      <w:rFonts w:eastAsiaTheme="majorEastAsia" w:cstheme="majorBidi"/>
       <w:color w:val="2E74B5" w:themeColor="accent1" w:themeShade="BF"/>
       <w:sz w:val="26"/>
       <w:szCs w:val="26"/>
@@ -1055,13 +1427,14 @@
     <w:link w:val="TitreCar"/>
     <w:uiPriority w:val="10"/>
     <w:qFormat/>
-    <w:rsid w:val="00FF56DD"/>
+    <w:rsid w:val="001664FC"/>
     <w:pPr>
       <w:spacing w:after="0" w:line="240" w:lineRule="auto"/>
       <w:contextualSpacing/>
+      <w:jc w:val="center"/>
     </w:pPr>
     <w:rPr>
-      <w:rFonts w:asciiTheme="majorHAnsi" w:eastAsiaTheme="majorEastAsia" w:hAnsiTheme="majorHAnsi" w:cstheme="majorBidi"/>
+      <w:rFonts w:eastAsiaTheme="majorEastAsia" w:cstheme="majorBidi"/>
       <w:spacing w:val="-10"/>
       <w:kern w:val="28"/>
       <w:sz w:val="56"/>
@@ -1073,9 +1446,9 @@
     <w:basedOn w:val="Policepardfaut"/>
     <w:link w:val="Titre"/>
     <w:uiPriority w:val="10"/>
-    <w:rsid w:val="00FF56DD"/>
+    <w:rsid w:val="001664FC"/>
     <w:rPr>
-      <w:rFonts w:asciiTheme="majorHAnsi" w:eastAsiaTheme="majorEastAsia" w:hAnsiTheme="majorHAnsi" w:cstheme="majorBidi"/>
+      <w:rFonts w:ascii="Arial Narrow" w:eastAsiaTheme="majorEastAsia" w:hAnsi="Arial Narrow" w:cstheme="majorBidi"/>
       <w:spacing w:val="-10"/>
       <w:kern w:val="28"/>
       <w:sz w:val="56"/>
@@ -1087,9 +1460,9 @@
     <w:basedOn w:val="Policepardfaut"/>
     <w:link w:val="Titre1"/>
     <w:uiPriority w:val="9"/>
-    <w:rsid w:val="00FF56DD"/>
+    <w:rsid w:val="001664FC"/>
     <w:rPr>
-      <w:rFonts w:asciiTheme="majorHAnsi" w:eastAsiaTheme="majorEastAsia" w:hAnsiTheme="majorHAnsi" w:cstheme="majorBidi"/>
+      <w:rFonts w:ascii="Arial Narrow" w:eastAsiaTheme="majorEastAsia" w:hAnsi="Arial Narrow" w:cstheme="majorBidi"/>
       <w:color w:val="2E74B5" w:themeColor="accent1" w:themeShade="BF"/>
       <w:sz w:val="32"/>
       <w:szCs w:val="32"/>
@@ -1176,109 +1549,30 @@
     <w:basedOn w:val="Policepardfaut"/>
     <w:link w:val="Titre2"/>
     <w:uiPriority w:val="9"/>
-    <w:rsid w:val="00D54FC3"/>
+    <w:rsid w:val="001664FC"/>
     <w:rPr>
-      <w:rFonts w:asciiTheme="majorHAnsi" w:eastAsiaTheme="majorEastAsia" w:hAnsiTheme="majorHAnsi" w:cstheme="majorBidi"/>
+      <w:rFonts w:ascii="Arial Narrow" w:eastAsiaTheme="majorEastAsia" w:hAnsi="Arial Narrow" w:cstheme="majorBidi"/>
       <w:color w:val="2E74B5" w:themeColor="accent1" w:themeShade="BF"/>
       <w:sz w:val="26"/>
       <w:szCs w:val="26"/>
     </w:rPr>
   </w:style>
+  <w:style w:type="character" w:styleId="Lienhypertexte">
+    <w:name w:val="Hyperlink"/>
+    <w:basedOn w:val="Policepardfaut"/>
+    <w:uiPriority w:val="99"/>
+    <w:unhideWhenUsed/>
+    <w:rsid w:val="00865726"/>
+    <w:rPr>
+      <w:color w:val="0563C1" w:themeColor="hyperlink"/>
+      <w:u w:val="single"/>
+    </w:rPr>
+  </w:style>
 </w:styles>
 </file>
 
 <file path=word/glossary/document.xml><?xml version="1.0" encoding="utf-8"?>
-<w:glossaryDocument xmlns:wpc="http://schemas.microsoft.com/office/word/2010/wordprocessingCanvas" xmlns:cx="http://schemas.microsoft.com/office/drawing/2014/chartex" xmlns:cx1="http://schemas.microsoft.com/office/drawing/2015/9/8/chartex" xmlns:mc="http://schemas.openxmlformats.org/markup-compatibility/2006" xmlns:o="urn:schemas-microsoft-com:office:office" xmlns:r="http://schemas.openxmlformats.org/officeDocument/2006/relationships" xmlns:m="http://schemas.openxmlformats.org/officeDocument/2006/math" xmlns:v="urn:schemas-microsoft-com:vml" xmlns:wp14="http://schemas.microsoft.com/office/word/2010/wordprocessingDrawing" xmlns:wp="http://schemas.openxmlformats.org/drawingml/2006/wordprocessingDrawing" xmlns:w10="urn:schemas-microsoft-com:office:word" xmlns:w="http://schemas.openxmlformats.org/wordprocessingml/2006/main" xmlns:w14="http://schemas.microsoft.com/office/word/2010/wordml" xmlns:w15="http://schemas.microsoft.com/office/word/2012/wordml" xmlns:w16se="http://schemas.microsoft.com/office/word/2015/wordml/symex" xmlns:wpg="http://schemas.microsoft.com/office/word/2010/wordprocessingGroup" xmlns:wpi="http://schemas.microsoft.com/office/word/2010/wordprocessingInk" xmlns:wne="http://schemas.microsoft.com/office/word/2006/wordml" xmlns:wps="http://schemas.microsoft.com/office/word/2010/wordprocessingShape" mc:Ignorable="w14 w15 w16se wp14">
-  <w:docParts>
-    <w:docPart>
-      <w:docPartPr>
-        <w:name w:val="720F29306FDD4DFF9AAAD8BAC8B4B0B4"/>
-        <w:category>
-          <w:name w:val="Général"/>
-          <w:gallery w:val="placeholder"/>
-        </w:category>
-        <w:types>
-          <w:type w:val="bbPlcHdr"/>
-        </w:types>
-        <w:behaviors>
-          <w:behavior w:val="content"/>
-        </w:behaviors>
-        <w:guid w:val="{7EF61B36-A369-47FB-A51D-2832D772FD89}"/>
-      </w:docPartPr>
-      <w:docPartBody>
-        <w:p>
-          <w:pPr>
-            <w:pStyle w:val="720F29306FDD4DFF9AAAD8BAC8B4B0B4"/>
-          </w:pPr>
-          <w:r>
-            <w:rPr>
-              <w:lang w:val="fr-FR"/>
-            </w:rPr>
-            <w:t>Tapez le titre du chapitre (niveau 1)</w:t>
-          </w:r>
-        </w:p>
-      </w:docPartBody>
-    </w:docPart>
-    <w:docPart>
-      <w:docPartPr>
-        <w:name w:val="6F74626926DC4CC48BEF94EF9C26736E"/>
-        <w:category>
-          <w:name w:val="Général"/>
-          <w:gallery w:val="placeholder"/>
-        </w:category>
-        <w:types>
-          <w:type w:val="bbPlcHdr"/>
-        </w:types>
-        <w:behaviors>
-          <w:behavior w:val="content"/>
-        </w:behaviors>
-        <w:guid w:val="{641AA239-575A-43FB-9977-181E8B84B047}"/>
-      </w:docPartPr>
-      <w:docPartBody>
-        <w:p>
-          <w:pPr>
-            <w:pStyle w:val="6F74626926DC4CC48BEF94EF9C26736E"/>
-          </w:pPr>
-          <w:r>
-            <w:rPr>
-              <w:lang w:val="fr-FR"/>
-            </w:rPr>
-            <w:t>Tapez le titre du chapitre (niveau 2)</w:t>
-          </w:r>
-        </w:p>
-      </w:docPartBody>
-    </w:docPart>
-    <w:docPart>
-      <w:docPartPr>
-        <w:name w:val="76155FC3A0FA41DE9D09E723284E7273"/>
-        <w:category>
-          <w:name w:val="Général"/>
-          <w:gallery w:val="placeholder"/>
-        </w:category>
-        <w:types>
-          <w:type w:val="bbPlcHdr"/>
-        </w:types>
-        <w:behaviors>
-          <w:behavior w:val="content"/>
-        </w:behaviors>
-        <w:guid w:val="{FD0CCC71-26B6-48C6-AE21-B5F931A7D52C}"/>
-      </w:docPartPr>
-      <w:docPartBody>
-        <w:p>
-          <w:pPr>
-            <w:pStyle w:val="76155FC3A0FA41DE9D09E723284E7273"/>
-          </w:pPr>
-          <w:r>
-            <w:rPr>
-              <w:lang w:val="fr-FR"/>
-            </w:rPr>
-            <w:t>Tapez le titre du chapitre (niveau 3)</w:t>
-          </w:r>
-        </w:p>
-      </w:docPartBody>
-    </w:docPart>
-  </w:docParts>
-</w:glossaryDocument>
+<w:glossaryDocument xmlns:wpc="http://schemas.microsoft.com/office/word/2010/wordprocessingCanvas" xmlns:cx="http://schemas.microsoft.com/office/drawing/2014/chartex" xmlns:cx1="http://schemas.microsoft.com/office/drawing/2015/9/8/chartex" xmlns:mc="http://schemas.openxmlformats.org/markup-compatibility/2006" xmlns:o="urn:schemas-microsoft-com:office:office" xmlns:r="http://schemas.openxmlformats.org/officeDocument/2006/relationships" xmlns:m="http://schemas.openxmlformats.org/officeDocument/2006/math" xmlns:v="urn:schemas-microsoft-com:vml" xmlns:wp14="http://schemas.microsoft.com/office/word/2010/wordprocessingDrawing" xmlns:wp="http://schemas.openxmlformats.org/drawingml/2006/wordprocessingDrawing" xmlns:w10="urn:schemas-microsoft-com:office:word" xmlns:w="http://schemas.openxmlformats.org/wordprocessingml/2006/main" xmlns:w14="http://schemas.microsoft.com/office/word/2010/wordml" xmlns:w15="http://schemas.microsoft.com/office/word/2012/wordml" xmlns:w16se="http://schemas.microsoft.com/office/word/2015/wordml/symex" xmlns:wpg="http://schemas.microsoft.com/office/word/2010/wordprocessingGroup" xmlns:wpi="http://schemas.microsoft.com/office/word/2010/wordprocessingInk" xmlns:wne="http://schemas.microsoft.com/office/word/2006/wordml" xmlns:wps="http://schemas.microsoft.com/office/word/2010/wordprocessingShape" mc:Ignorable="w14 w15 w16se wp14"/>
 </file>
 
 <file path=word/glossary/fontTable.xml><?xml version="1.0" encoding="utf-8"?>
@@ -1296,6 +1590,13 @@
     <w:family w:val="swiss"/>
     <w:pitch w:val="variable"/>
     <w:sig w:usb0="E4002EFF" w:usb1="C000247B" w:usb2="00000009" w:usb3="00000000" w:csb0="000001FF" w:csb1="00000000"/>
+  </w:font>
+  <w:font w:name="Arial Narrow">
+    <w:panose1 w:val="020B0606020202030204"/>
+    <w:charset w:val="00"/>
+    <w:family w:val="swiss"/>
+    <w:pitch w:val="variable"/>
+    <w:sig w:usb0="00000287" w:usb1="00000800" w:usb2="00000000" w:usb3="00000000" w:csb0="0000009F" w:csb1="00000000"/>
   </w:font>
   <w:font w:name="Calibri Light">
     <w:panose1 w:val="020F0302020204030204"/>
@@ -1323,6 +1624,8 @@
   </w:compat>
   <w:rsids>
     <w:rsidRoot w:val="00DF5D0C"/>
+    <w:rsid w:val="004A16AA"/>
+    <w:rsid w:val="008266B9"/>
     <w:rsid w:val="00DF5D0C"/>
     <w:rsid w:val="00FF0E0B"/>
   </w:rsids>
@@ -1780,6 +2083,30 @@
     <w:name w:val="76155FC3A0FA41DE9D09E723284E7273"/>
     <w:rsid w:val="00DF5D0C"/>
   </w:style>
+  <w:style w:type="paragraph" w:customStyle="1" w:styleId="7DB381C93D0B4DF5A273D031FB0FB35D">
+    <w:name w:val="7DB381C93D0B4DF5A273D031FB0FB35D"/>
+    <w:rsid w:val="008266B9"/>
+  </w:style>
+  <w:style w:type="paragraph" w:customStyle="1" w:styleId="EA951ECE11EC4FE8814772E354523DA6">
+    <w:name w:val="EA951ECE11EC4FE8814772E354523DA6"/>
+    <w:rsid w:val="008266B9"/>
+  </w:style>
+  <w:style w:type="paragraph" w:customStyle="1" w:styleId="DECB4EA17DBC4FA99A0ABC843C15BCF1">
+    <w:name w:val="DECB4EA17DBC4FA99A0ABC843C15BCF1"/>
+    <w:rsid w:val="008266B9"/>
+  </w:style>
+  <w:style w:type="paragraph" w:customStyle="1" w:styleId="D929815238A0458E8CEAC18EE2AAA9AD">
+    <w:name w:val="D929815238A0458E8CEAC18EE2AAA9AD"/>
+    <w:rsid w:val="008266B9"/>
+  </w:style>
+  <w:style w:type="paragraph" w:customStyle="1" w:styleId="5361401C2FEE4AB2A31ED98A5F880E03">
+    <w:name w:val="5361401C2FEE4AB2A31ED98A5F880E03"/>
+    <w:rsid w:val="008266B9"/>
+  </w:style>
+  <w:style w:type="paragraph" w:customStyle="1" w:styleId="3A30394FE7B14084AE2F9F6BA661351E">
+    <w:name w:val="3A30394FE7B14084AE2F9F6BA661351E"/>
+    <w:rsid w:val="008266B9"/>
+  </w:style>
 </w:styles>
 </file>
 
@@ -2056,7 +2383,7 @@
 </file>
 
 <file path=customXml/itemProps1.xml><?xml version="1.0" encoding="utf-8"?>
-<ds:datastoreItem xmlns:ds="http://schemas.openxmlformats.org/officeDocument/2006/customXml" ds:itemID="{5215701A-8A95-41A4-B4C7-190901D3CDE0}">
+<ds:datastoreItem xmlns:ds="http://schemas.openxmlformats.org/officeDocument/2006/customXml" ds:itemID="{070A7BD2-34CE-4833-A3C2-904CED0E0278}">
   <ds:schemaRefs>
     <ds:schemaRef ds:uri="http://schemas.openxmlformats.org/officeDocument/2006/bibliography"/>
   </ds:schemaRefs>
